--- a/DGM-3641-001 - Level Design/Level Design Concept.docx
+++ b/DGM-3641-001 - Level Design/Level Design Concept.docx
@@ -48,8 +48,418 @@
       <w:r>
         <w:t xml:space="preserve">Enemies: Space Pirates invade travelers, taking vital part of their ships to improve and build their own ship. They destroy the remains of the traveler’s ships and leave the occupants to die in space. </w:t>
       </w:r>
+    </w:p>
+    <w:p/>
+    <w:p>
+      <w:r>
+        <w:rPr>
+          <w:noProof/>
+        </w:rPr>
+        <w:lastRenderedPageBreak/>
+        <w:drawing>
+          <wp:anchor distT="0" distB="0" distL="114300" distR="114300" simplePos="0" relativeHeight="251659264" behindDoc="1" locked="0" layoutInCell="1" allowOverlap="1" wp14:anchorId="2131D121" wp14:editId="00293633">
+            <wp:simplePos x="0" y="0"/>
+            <wp:positionH relativeFrom="margin">
+              <wp:align>left</wp:align>
+            </wp:positionH>
+            <wp:positionV relativeFrom="paragraph">
+              <wp:posOffset>358140</wp:posOffset>
+            </wp:positionV>
+            <wp:extent cx="2705100" cy="1685925"/>
+            <wp:effectExtent l="0" t="0" r="0" b="9525"/>
+            <wp:wrapTight wrapText="bothSides">
+              <wp:wrapPolygon edited="0">
+                <wp:start x="0" y="0"/>
+                <wp:lineTo x="0" y="21478"/>
+                <wp:lineTo x="21448" y="21478"/>
+                <wp:lineTo x="21448" y="0"/>
+                <wp:lineTo x="0" y="0"/>
+              </wp:wrapPolygon>
+            </wp:wrapTight>
+            <wp:docPr id="4" name="Picture 4" descr="A picture containing indoor, wall, building&#10;&#10;Description automatically generated"/>
+            <wp:cNvGraphicFramePr>
+              <a:graphicFrameLocks xmlns:a="http://schemas.openxmlformats.org/drawingml/2006/main" noChangeAspect="1"/>
+            </wp:cNvGraphicFramePr>
+            <a:graphic xmlns:a="http://schemas.openxmlformats.org/drawingml/2006/main">
+              <a:graphicData uri="http://schemas.openxmlformats.org/drawingml/2006/picture">
+                <pic:pic xmlns:pic="http://schemas.openxmlformats.org/drawingml/2006/picture">
+                  <pic:nvPicPr>
+                    <pic:cNvPr id="4" name="DeadSpaceTPP.jfif"/>
+                    <pic:cNvPicPr/>
+                  </pic:nvPicPr>
+                  <pic:blipFill>
+                    <a:blip r:embed="rId4">
+                      <a:extLst>
+                        <a:ext uri="{28A0092B-C50C-407E-A947-70E740481C1C}">
+                          <a14:useLocalDpi xmlns:a14="http://schemas.microsoft.com/office/drawing/2010/main" val="0"/>
+                        </a:ext>
+                      </a:extLst>
+                    </a:blip>
+                    <a:stretch>
+                      <a:fillRect/>
+                    </a:stretch>
+                  </pic:blipFill>
+                  <pic:spPr>
+                    <a:xfrm>
+                      <a:off x="0" y="0"/>
+                      <a:ext cx="2705100" cy="1685925"/>
+                    </a:xfrm>
+                    <a:prstGeom prst="rect">
+                      <a:avLst/>
+                    </a:prstGeom>
+                  </pic:spPr>
+                </pic:pic>
+              </a:graphicData>
+            </a:graphic>
+          </wp:anchor>
+        </w:drawing>
+      </w:r>
+      <w:r>
+        <w:rPr>
+          <w:noProof/>
+        </w:rPr>
+        <w:drawing>
+          <wp:anchor distT="0" distB="0" distL="114300" distR="114300" simplePos="0" relativeHeight="251658240" behindDoc="1" locked="0" layoutInCell="1" allowOverlap="1" wp14:anchorId="2F2F5C23" wp14:editId="6B33A1DF">
+            <wp:simplePos x="0" y="0"/>
+            <wp:positionH relativeFrom="column">
+              <wp:posOffset>2987040</wp:posOffset>
+            </wp:positionH>
+            <wp:positionV relativeFrom="paragraph">
+              <wp:posOffset>358140</wp:posOffset>
+            </wp:positionV>
+            <wp:extent cx="2705100" cy="1685925"/>
+            <wp:effectExtent l="0" t="0" r="0" b="9525"/>
+            <wp:wrapTight wrapText="bothSides">
+              <wp:wrapPolygon edited="0">
+                <wp:start x="0" y="0"/>
+                <wp:lineTo x="0" y="21478"/>
+                <wp:lineTo x="21448" y="21478"/>
+                <wp:lineTo x="21448" y="0"/>
+                <wp:lineTo x="0" y="0"/>
+              </wp:wrapPolygon>
+            </wp:wrapTight>
+            <wp:docPr id="1" name="Picture 1" descr="A picture containing snow, outdoor, snowboarding, person&#10;&#10;Description automatically generated"/>
+            <wp:cNvGraphicFramePr>
+              <a:graphicFrameLocks xmlns:a="http://schemas.openxmlformats.org/drawingml/2006/main" noChangeAspect="1"/>
+            </wp:cNvGraphicFramePr>
+            <a:graphic xmlns:a="http://schemas.openxmlformats.org/drawingml/2006/main">
+              <a:graphicData uri="http://schemas.openxmlformats.org/drawingml/2006/picture">
+                <pic:pic xmlns:pic="http://schemas.openxmlformats.org/drawingml/2006/picture">
+                  <pic:nvPicPr>
+                    <pic:cNvPr id="1" name="DeadSpace Ship.jfif"/>
+                    <pic:cNvPicPr/>
+                  </pic:nvPicPr>
+                  <pic:blipFill>
+                    <a:blip r:embed="rId5">
+                      <a:extLst>
+                        <a:ext uri="{28A0092B-C50C-407E-A947-70E740481C1C}">
+                          <a14:useLocalDpi xmlns:a14="http://schemas.microsoft.com/office/drawing/2010/main" val="0"/>
+                        </a:ext>
+                      </a:extLst>
+                    </a:blip>
+                    <a:stretch>
+                      <a:fillRect/>
+                    </a:stretch>
+                  </pic:blipFill>
+                  <pic:spPr>
+                    <a:xfrm>
+                      <a:off x="0" y="0"/>
+                      <a:ext cx="2705100" cy="1685925"/>
+                    </a:xfrm>
+                    <a:prstGeom prst="rect">
+                      <a:avLst/>
+                    </a:prstGeom>
+                  </pic:spPr>
+                </pic:pic>
+              </a:graphicData>
+            </a:graphic>
+          </wp:anchor>
+        </w:drawing>
+      </w:r>
+      <w:r>
+        <w:rPr>
+          <w:noProof/>
+        </w:rPr>
+        <w:drawing>
+          <wp:inline distT="0" distB="0" distL="0" distR="0" wp14:anchorId="55077C38" wp14:editId="43ABAFFB">
+            <wp:extent cx="5943600" cy="3343275"/>
+            <wp:effectExtent l="0" t="0" r="0" b="9525"/>
+            <wp:docPr id="2" name="Picture 2" descr="A picture containing snow, outdoor&#10;&#10;Description automatically generated"/>
+            <wp:cNvGraphicFramePr>
+              <a:graphicFrameLocks xmlns:a="http://schemas.openxmlformats.org/drawingml/2006/main" noChangeAspect="1"/>
+            </wp:cNvGraphicFramePr>
+            <a:graphic xmlns:a="http://schemas.openxmlformats.org/drawingml/2006/main">
+              <a:graphicData uri="http://schemas.openxmlformats.org/drawingml/2006/picture">
+                <pic:pic xmlns:pic="http://schemas.openxmlformats.org/drawingml/2006/picture">
+                  <pic:nvPicPr>
+                    <pic:cNvPr id="2" name="DeadSpaceOuter.jpg"/>
+                    <pic:cNvPicPr/>
+                  </pic:nvPicPr>
+                  <pic:blipFill>
+                    <a:blip r:embed="rId6" cstate="print">
+                      <a:extLst>
+                        <a:ext uri="{28A0092B-C50C-407E-A947-70E740481C1C}">
+                          <a14:useLocalDpi xmlns:a14="http://schemas.microsoft.com/office/drawing/2010/main" val="0"/>
+                        </a:ext>
+                      </a:extLst>
+                    </a:blip>
+                    <a:stretch>
+                      <a:fillRect/>
+                    </a:stretch>
+                  </pic:blipFill>
+                  <pic:spPr>
+                    <a:xfrm>
+                      <a:off x="0" y="0"/>
+                      <a:ext cx="5943600" cy="3343275"/>
+                    </a:xfrm>
+                    <a:prstGeom prst="rect">
+                      <a:avLst/>
+                    </a:prstGeom>
+                  </pic:spPr>
+                </pic:pic>
+              </a:graphicData>
+            </a:graphic>
+          </wp:inline>
+        </w:drawing>
+      </w:r>
       <w:bookmarkStart w:id="0" w:name="_GoBack"/>
       <w:bookmarkEnd w:id="0"/>
+      <w:r>
+        <w:rPr>
+          <w:noProof/>
+        </w:rPr>
+        <w:lastRenderedPageBreak/>
+        <w:drawing>
+          <wp:inline distT="0" distB="0" distL="0" distR="0" wp14:anchorId="561D0F08" wp14:editId="6A3DD12F">
+            <wp:extent cx="5943600" cy="3343275"/>
+            <wp:effectExtent l="0" t="0" r="0" b="9525"/>
+            <wp:docPr id="3" name="Picture 3" descr="A group of people in a room&#10;&#10;Description automatically generated"/>
+            <wp:cNvGraphicFramePr>
+              <a:graphicFrameLocks xmlns:a="http://schemas.openxmlformats.org/drawingml/2006/main" noChangeAspect="1"/>
+            </wp:cNvGraphicFramePr>
+            <a:graphic xmlns:a="http://schemas.openxmlformats.org/drawingml/2006/main">
+              <a:graphicData uri="http://schemas.openxmlformats.org/drawingml/2006/picture">
+                <pic:pic xmlns:pic="http://schemas.openxmlformats.org/drawingml/2006/picture">
+                  <pic:nvPicPr>
+                    <pic:cNvPr id="3" name="DeadSpaceShipCockpit.jpg"/>
+                    <pic:cNvPicPr/>
+                  </pic:nvPicPr>
+                  <pic:blipFill>
+                    <a:blip r:embed="rId7" cstate="print">
+                      <a:extLst>
+                        <a:ext uri="{28A0092B-C50C-407E-A947-70E740481C1C}">
+                          <a14:useLocalDpi xmlns:a14="http://schemas.microsoft.com/office/drawing/2010/main" val="0"/>
+                        </a:ext>
+                      </a:extLst>
+                    </a:blip>
+                    <a:stretch>
+                      <a:fillRect/>
+                    </a:stretch>
+                  </pic:blipFill>
+                  <pic:spPr>
+                    <a:xfrm>
+                      <a:off x="0" y="0"/>
+                      <a:ext cx="5943600" cy="3343275"/>
+                    </a:xfrm>
+                    <a:prstGeom prst="rect">
+                      <a:avLst/>
+                    </a:prstGeom>
+                  </pic:spPr>
+                </pic:pic>
+              </a:graphicData>
+            </a:graphic>
+          </wp:inline>
+        </w:drawing>
+      </w:r>
+      <w:r>
+        <w:rPr>
+          <w:noProof/>
+        </w:rPr>
+        <w:drawing>
+          <wp:inline distT="0" distB="0" distL="0" distR="0" wp14:anchorId="30BE56DF" wp14:editId="3E11C399">
+            <wp:extent cx="5943600" cy="4470400"/>
+            <wp:effectExtent l="0" t="0" r="0" b="6350"/>
+            <wp:docPr id="5" name="Picture 5" descr="A picture containing indoor, building&#10;&#10;Description automatically generated"/>
+            <wp:cNvGraphicFramePr>
+              <a:graphicFrameLocks xmlns:a="http://schemas.openxmlformats.org/drawingml/2006/main" noChangeAspect="1"/>
+            </wp:cNvGraphicFramePr>
+            <a:graphic xmlns:a="http://schemas.openxmlformats.org/drawingml/2006/main">
+              <a:graphicData uri="http://schemas.openxmlformats.org/drawingml/2006/picture">
+                <pic:pic xmlns:pic="http://schemas.openxmlformats.org/drawingml/2006/picture">
+                  <pic:nvPicPr>
+                    <pic:cNvPr id="5" name="Metroid4_05.jpg"/>
+                    <pic:cNvPicPr/>
+                  </pic:nvPicPr>
+                  <pic:blipFill>
+                    <a:blip r:embed="rId8">
+                      <a:extLst>
+                        <a:ext uri="{28A0092B-C50C-407E-A947-70E740481C1C}">
+                          <a14:useLocalDpi xmlns:a14="http://schemas.microsoft.com/office/drawing/2010/main" val="0"/>
+                        </a:ext>
+                      </a:extLst>
+                    </a:blip>
+                    <a:stretch>
+                      <a:fillRect/>
+                    </a:stretch>
+                  </pic:blipFill>
+                  <pic:spPr>
+                    <a:xfrm>
+                      <a:off x="0" y="0"/>
+                      <a:ext cx="5943600" cy="4470400"/>
+                    </a:xfrm>
+                    <a:prstGeom prst="rect">
+                      <a:avLst/>
+                    </a:prstGeom>
+                  </pic:spPr>
+                </pic:pic>
+              </a:graphicData>
+            </a:graphic>
+          </wp:inline>
+        </w:drawing>
+      </w:r>
+      <w:r>
+        <w:rPr>
+          <w:noProof/>
+        </w:rPr>
+        <w:lastRenderedPageBreak/>
+        <w:drawing>
+          <wp:inline distT="0" distB="0" distL="0" distR="0" wp14:anchorId="195CD6D5" wp14:editId="4A89943B">
+            <wp:extent cx="5943600" cy="4481195"/>
+            <wp:effectExtent l="0" t="0" r="0" b="0"/>
+            <wp:docPr id="6" name="Picture 6" descr="A picture containing indoor, wall, floor, table&#10;&#10;Description automatically generated"/>
+            <wp:cNvGraphicFramePr>
+              <a:graphicFrameLocks xmlns:a="http://schemas.openxmlformats.org/drawingml/2006/main" noChangeAspect="1"/>
+            </wp:cNvGraphicFramePr>
+            <a:graphic xmlns:a="http://schemas.openxmlformats.org/drawingml/2006/main">
+              <a:graphicData uri="http://schemas.openxmlformats.org/drawingml/2006/picture">
+                <pic:pic xmlns:pic="http://schemas.openxmlformats.org/drawingml/2006/picture">
+                  <pic:nvPicPr>
+                    <pic:cNvPr id="6" name="SpaceShipProps.jpg"/>
+                    <pic:cNvPicPr/>
+                  </pic:nvPicPr>
+                  <pic:blipFill>
+                    <a:blip r:embed="rId9">
+                      <a:extLst>
+                        <a:ext uri="{28A0092B-C50C-407E-A947-70E740481C1C}">
+                          <a14:useLocalDpi xmlns:a14="http://schemas.microsoft.com/office/drawing/2010/main" val="0"/>
+                        </a:ext>
+                      </a:extLst>
+                    </a:blip>
+                    <a:stretch>
+                      <a:fillRect/>
+                    </a:stretch>
+                  </pic:blipFill>
+                  <pic:spPr>
+                    <a:xfrm>
+                      <a:off x="0" y="0"/>
+                      <a:ext cx="5943600" cy="4481195"/>
+                    </a:xfrm>
+                    <a:prstGeom prst="rect">
+                      <a:avLst/>
+                    </a:prstGeom>
+                  </pic:spPr>
+                </pic:pic>
+              </a:graphicData>
+            </a:graphic>
+          </wp:inline>
+        </w:drawing>
+      </w:r>
+      <w:r>
+        <w:rPr>
+          <w:noProof/>
+        </w:rPr>
+        <w:drawing>
+          <wp:inline distT="0" distB="0" distL="0" distR="0" wp14:anchorId="27A79CC6" wp14:editId="2F036A8B">
+            <wp:extent cx="5943600" cy="3343275"/>
+            <wp:effectExtent l="0" t="0" r="0" b="9525"/>
+            <wp:docPr id="7" name="Picture 7"/>
+            <wp:cNvGraphicFramePr>
+              <a:graphicFrameLocks xmlns:a="http://schemas.openxmlformats.org/drawingml/2006/main" noChangeAspect="1"/>
+            </wp:cNvGraphicFramePr>
+            <a:graphic xmlns:a="http://schemas.openxmlformats.org/drawingml/2006/main">
+              <a:graphicData uri="http://schemas.openxmlformats.org/drawingml/2006/picture">
+                <pic:pic xmlns:pic="http://schemas.openxmlformats.org/drawingml/2006/picture">
+                  <pic:nvPicPr>
+                    <pic:cNvPr id="7" name="SpaceShipProps01.jpg"/>
+                    <pic:cNvPicPr/>
+                  </pic:nvPicPr>
+                  <pic:blipFill>
+                    <a:blip r:embed="rId10">
+                      <a:extLst>
+                        <a:ext uri="{28A0092B-C50C-407E-A947-70E740481C1C}">
+                          <a14:useLocalDpi xmlns:a14="http://schemas.microsoft.com/office/drawing/2010/main" val="0"/>
+                        </a:ext>
+                      </a:extLst>
+                    </a:blip>
+                    <a:stretch>
+                      <a:fillRect/>
+                    </a:stretch>
+                  </pic:blipFill>
+                  <pic:spPr>
+                    <a:xfrm>
+                      <a:off x="0" y="0"/>
+                      <a:ext cx="5943600" cy="3343275"/>
+                    </a:xfrm>
+                    <a:prstGeom prst="rect">
+                      <a:avLst/>
+                    </a:prstGeom>
+                  </pic:spPr>
+                </pic:pic>
+              </a:graphicData>
+            </a:graphic>
+          </wp:inline>
+        </w:drawing>
+      </w:r>
+      <w:r>
+        <w:rPr>
+          <w:noProof/>
+        </w:rPr>
+        <w:lastRenderedPageBreak/>
+        <w:drawing>
+          <wp:inline distT="0" distB="0" distL="0" distR="0" wp14:anchorId="4590F92E" wp14:editId="754A04F3">
+            <wp:extent cx="5943600" cy="3474085"/>
+            <wp:effectExtent l="0" t="0" r="0" b="0"/>
+            <wp:docPr id="8" name="Picture 8" descr="A picture containing wall, indoor, table, room&#10;&#10;Description automatically generated"/>
+            <wp:cNvGraphicFramePr>
+              <a:graphicFrameLocks xmlns:a="http://schemas.openxmlformats.org/drawingml/2006/main" noChangeAspect="1"/>
+            </wp:cNvGraphicFramePr>
+            <a:graphic xmlns:a="http://schemas.openxmlformats.org/drawingml/2006/main">
+              <a:graphicData uri="http://schemas.openxmlformats.org/drawingml/2006/picture">
+                <pic:pic xmlns:pic="http://schemas.openxmlformats.org/drawingml/2006/picture">
+                  <pic:nvPicPr>
+                    <pic:cNvPr id="8" name="SpaceShipProps02.jpg"/>
+                    <pic:cNvPicPr/>
+                  </pic:nvPicPr>
+                  <pic:blipFill>
+                    <a:blip r:embed="rId11" cstate="print">
+                      <a:extLst>
+                        <a:ext uri="{28A0092B-C50C-407E-A947-70E740481C1C}">
+                          <a14:useLocalDpi xmlns:a14="http://schemas.microsoft.com/office/drawing/2010/main" val="0"/>
+                        </a:ext>
+                      </a:extLst>
+                    </a:blip>
+                    <a:stretch>
+                      <a:fillRect/>
+                    </a:stretch>
+                  </pic:blipFill>
+                  <pic:spPr>
+                    <a:xfrm>
+                      <a:off x="0" y="0"/>
+                      <a:ext cx="5943600" cy="3474085"/>
+                    </a:xfrm>
+                    <a:prstGeom prst="rect">
+                      <a:avLst/>
+                    </a:prstGeom>
+                  </pic:spPr>
+                </pic:pic>
+              </a:graphicData>
+            </a:graphic>
+          </wp:inline>
+        </w:drawing>
+      </w:r>
+      <w:r>
+        <w:t xml:space="preserve"> </w:t>
+      </w:r>
     </w:p>
     <w:p>
       <w:r>
@@ -471,6 +881,7 @@
   <w:style w:type="character" w:default="1" w:styleId="DefaultParagraphFont">
     <w:name w:val="Default Paragraph Font"/>
     <w:uiPriority w:val="1"/>
+    <w:semiHidden/>
     <w:unhideWhenUsed/>
   </w:style>
   <w:style w:type="table" w:default="1" w:styleId="TableNormal">
